--- a/理论/理论.docx
+++ b/理论/理论.docx
@@ -1,6 +1,6 @@
 
 <file path=word/document.xml><?xml version="1.0" encoding="utf-8"?>
-<w:document xmlns:wpc="http://schemas.microsoft.com/office/word/2010/wordprocessingCanvas" xmlns:mc="http://schemas.openxmlformats.org/markup-compatibility/2006" xmlns:o="urn:schemas-microsoft-com:office:office" xmlns:r="http://schemas.openxmlformats.org/officeDocument/2006/relationships" xmlns:m="http://schemas.openxmlformats.org/officeDocument/2006/math" xmlns:v="urn:schemas-microsoft-com:vml" xmlns:wp14="http://schemas.microsoft.com/office/word/2010/wordprocessingDrawing" xmlns:wp="http://schemas.openxmlformats.org/drawingml/2006/wordprocessingDrawing" xmlns:w="http://schemas.openxmlformats.org/wordprocessingml/2006/main" xmlns:w14="http://schemas.microsoft.com/office/word/2010/wordml" xmlns:w10="urn:schemas-microsoft-com:office:word" xmlns:w15="http://schemas.microsoft.com/office/word/2012/wordml" xmlns:wpg="http://schemas.microsoft.com/office/word/2010/wordprocessingGroup" xmlns:wpi="http://schemas.microsoft.com/office/word/2010/wordprocessingInk" xmlns:wne="http://schemas.microsoft.com/office/word/2006/wordml" xmlns:wps="http://schemas.microsoft.com/office/word/2010/wordprocessingShape" mc:Ignorable="w14 w15 wp14">
+<w:document xmlns:wpc="http://schemas.microsoft.com/office/word/2010/wordprocessingCanvas" xmlns:mc="http://schemas.openxmlformats.org/markup-compatibility/2006" xmlns:o="urn:schemas-microsoft-com:office:office" xmlns:r="http://schemas.openxmlformats.org/officeDocument/2006/relationships" xmlns:m="http://schemas.openxmlformats.org/officeDocument/2006/math" xmlns:v="urn:schemas-microsoft-com:vml" xmlns:wp14="http://schemas.microsoft.com/office/word/2010/wordprocessingDrawing" xmlns:wp="http://schemas.openxmlformats.org/drawingml/2006/wordprocessingDrawing" xmlns:w="http://schemas.openxmlformats.org/wordprocessingml/2006/main" xmlns:w14="http://schemas.microsoft.com/office/word/2010/wordml" xmlns:w10="urn:schemas-microsoft-com:office:word" xmlns:w15="http://schemas.microsoft.com/office/word/2012/wordml" xmlns:wpg="http://schemas.microsoft.com/office/word/2010/wordprocessingGroup" xmlns:wpi="http://schemas.microsoft.com/office/word/2010/wordprocessingInk" xmlns:wne="http://schemas.microsoft.com/office/word/2006/wordml" xmlns:wps="http://schemas.microsoft.com/office/word/2010/wordprocessingShape" xmlns:wpsCustomData="http://www.wps.cn/officeDocument/2013/wpsCustomData" mc:Ignorable="w14 w15 wp14">
   <w:body>
     <w:p>
       <w:pPr>
@@ -1319,7 +1319,17 @@
           <w:shd w:val="clear" w:color="auto" w:fill="D8D8D8"/>
           <w:lang w:val="zh-TW"/>
         </w:rPr>
-        <w:t>从评价要素和核心内容两方面可以对游戏进行评价，其中评价要素主要用来判断游戏差不差，一旦出现“中下”或“差”的评价，会极大地拖游戏的后腿，出现两三个这样的评价，基本可以把游戏归为烂作了</w:t>
+        <w:t>从评价要素和核心内容两方面可以对游戏进行评价，其中评价要素主要用来判断游戏差不差，一旦出现“中下”或“差”的评价，会极大地拖</w:t>
+      </w:r>
+      <w:bookmarkStart w:id="0" w:name="_GoBack"/>
+      <w:bookmarkEnd w:id="0"/>
+      <w:r>
+        <w:rPr>
+          <w:rFonts w:hint="eastAsia" w:ascii="宋体" w:hAnsi="宋体" w:eastAsia="宋体" w:cs="宋体"/>
+          <w:shd w:val="clear" w:color="auto" w:fill="D8D8D8"/>
+          <w:lang w:val="zh-TW"/>
+        </w:rPr>
+        <w:t>游戏的后腿，出现两三个这样的评价，基本可以把游戏归为烂作了</w:t>
       </w:r>
     </w:p>
     <w:p>
@@ -9155,8 +9165,6 @@
         </w:rPr>
         <w:t>有破坏作用</w:t>
       </w:r>
-      <w:bookmarkStart w:id="0" w:name="_GoBack"/>
-      <w:bookmarkEnd w:id="0"/>
       <w:r>
         <w:rPr>
           <w:rFonts w:ascii="宋体" w:hAnsi="宋体" w:eastAsia="宋体" w:cs="宋体"/>
@@ -12765,7 +12773,7 @@
 </file>
 
 <file path=word/footer1.xml><?xml version="1.0" encoding="utf-8"?>
-<w:ftr xmlns:wpc="http://schemas.microsoft.com/office/word/2010/wordprocessingCanvas" xmlns:mc="http://schemas.openxmlformats.org/markup-compatibility/2006" xmlns:o="urn:schemas-microsoft-com:office:office" xmlns:r="http://schemas.openxmlformats.org/officeDocument/2006/relationships" xmlns:m="http://schemas.openxmlformats.org/officeDocument/2006/math" xmlns:v="urn:schemas-microsoft-com:vml" xmlns:wp14="http://schemas.microsoft.com/office/word/2010/wordprocessingDrawing" xmlns:wp="http://schemas.openxmlformats.org/drawingml/2006/wordprocessingDrawing" xmlns:w10="urn:schemas-microsoft-com:office:word" xmlns:w="http://schemas.openxmlformats.org/wordprocessingml/2006/main" xmlns:w14="http://schemas.microsoft.com/office/word/2010/wordml" xmlns:w15="http://schemas.microsoft.com/office/word/2012/wordml" xmlns:wpg="http://schemas.microsoft.com/office/word/2010/wordprocessingGroup" xmlns:wpi="http://schemas.microsoft.com/office/word/2010/wordprocessingInk" xmlns:wne="http://schemas.microsoft.com/office/word/2006/wordml" xmlns:wps="http://schemas.microsoft.com/office/word/2010/wordprocessingShape" mc:Ignorable="w14 w15 wp14">
+<w:ftr xmlns:wpc="http://schemas.microsoft.com/office/word/2010/wordprocessingCanvas" xmlns:mc="http://schemas.openxmlformats.org/markup-compatibility/2006" xmlns:o="urn:schemas-microsoft-com:office:office" xmlns:r="http://schemas.openxmlformats.org/officeDocument/2006/relationships" xmlns:m="http://schemas.openxmlformats.org/officeDocument/2006/math" xmlns:v="urn:schemas-microsoft-com:vml" xmlns:wp14="http://schemas.microsoft.com/office/word/2010/wordprocessingDrawing" xmlns:wp="http://schemas.openxmlformats.org/drawingml/2006/wordprocessingDrawing" xmlns:w10="urn:schemas-microsoft-com:office:word" xmlns:w="http://schemas.openxmlformats.org/wordprocessingml/2006/main" xmlns:w14="http://schemas.microsoft.com/office/word/2010/wordml" xmlns:w15="http://schemas.microsoft.com/office/word/2012/wordml" xmlns:wpg="http://schemas.microsoft.com/office/word/2010/wordprocessingGroup" xmlns:wpi="http://schemas.microsoft.com/office/word/2010/wordprocessingInk" xmlns:wne="http://schemas.microsoft.com/office/word/2006/wordml" xmlns:wps="http://schemas.microsoft.com/office/word/2010/wordprocessingShape" xmlns:wpsCustomData="http://www.wps.cn/officeDocument/2013/wpsCustomData" mc:Ignorable="w14 w15 wp14">
   <w:p>
     <w:pPr>
       <w:pStyle w:val="7"/>
@@ -12776,7 +12784,7 @@
 </file>
 
 <file path=word/header1.xml><?xml version="1.0" encoding="utf-8"?>
-<w:hdr xmlns:wpc="http://schemas.microsoft.com/office/word/2010/wordprocessingCanvas" xmlns:mc="http://schemas.openxmlformats.org/markup-compatibility/2006" xmlns:o="urn:schemas-microsoft-com:office:office" xmlns:r="http://schemas.openxmlformats.org/officeDocument/2006/relationships" xmlns:m="http://schemas.openxmlformats.org/officeDocument/2006/math" xmlns:v="urn:schemas-microsoft-com:vml" xmlns:wp14="http://schemas.microsoft.com/office/word/2010/wordprocessingDrawing" xmlns:wp="http://schemas.openxmlformats.org/drawingml/2006/wordprocessingDrawing" xmlns:w10="urn:schemas-microsoft-com:office:word" xmlns:w="http://schemas.openxmlformats.org/wordprocessingml/2006/main" xmlns:w14="http://schemas.microsoft.com/office/word/2010/wordml" xmlns:w15="http://schemas.microsoft.com/office/word/2012/wordml" xmlns:wpg="http://schemas.microsoft.com/office/word/2010/wordprocessingGroup" xmlns:wpi="http://schemas.microsoft.com/office/word/2010/wordprocessingInk" xmlns:wne="http://schemas.microsoft.com/office/word/2006/wordml" xmlns:wps="http://schemas.microsoft.com/office/word/2010/wordprocessingShape" mc:Ignorable="w14 w15 wp14">
+<w:hdr xmlns:wpc="http://schemas.microsoft.com/office/word/2010/wordprocessingCanvas" xmlns:mc="http://schemas.openxmlformats.org/markup-compatibility/2006" xmlns:o="urn:schemas-microsoft-com:office:office" xmlns:r="http://schemas.openxmlformats.org/officeDocument/2006/relationships" xmlns:m="http://schemas.openxmlformats.org/officeDocument/2006/math" xmlns:v="urn:schemas-microsoft-com:vml" xmlns:wp14="http://schemas.microsoft.com/office/word/2010/wordprocessingDrawing" xmlns:wp="http://schemas.openxmlformats.org/drawingml/2006/wordprocessingDrawing" xmlns:w10="urn:schemas-microsoft-com:office:word" xmlns:w="http://schemas.openxmlformats.org/wordprocessingml/2006/main" xmlns:w14="http://schemas.microsoft.com/office/word/2010/wordml" xmlns:w15="http://schemas.microsoft.com/office/word/2012/wordml" xmlns:wpg="http://schemas.microsoft.com/office/word/2010/wordprocessingGroup" xmlns:wpi="http://schemas.microsoft.com/office/word/2010/wordprocessingInk" xmlns:wne="http://schemas.microsoft.com/office/word/2006/wordml" xmlns:wps="http://schemas.microsoft.com/office/word/2010/wordprocessingShape" xmlns:wpsCustomData="http://www.wps.cn/officeDocument/2013/wpsCustomData" mc:Ignorable="w14 w15 wp14">
   <w:p>
     <w:pPr>
       <w:pStyle w:val="7"/>
@@ -12788,11 +12796,11 @@
 
 <file path=word/numbering.xml><?xml version="1.0" encoding="utf-8"?>
 <w:numbering xmlns:wpc="http://schemas.microsoft.com/office/word/2010/wordprocessingCanvas" xmlns:mc="http://schemas.openxmlformats.org/markup-compatibility/2006" xmlns:o="urn:schemas-microsoft-com:office:office" xmlns:r="http://schemas.openxmlformats.org/officeDocument/2006/relationships" xmlns:m="http://schemas.openxmlformats.org/officeDocument/2006/math" xmlns:v="urn:schemas-microsoft-com:vml" xmlns:wp14="http://schemas.microsoft.com/office/word/2010/wordprocessingDrawing" xmlns:wp="http://schemas.openxmlformats.org/drawingml/2006/wordprocessingDrawing" xmlns:w10="urn:schemas-microsoft-com:office:word" xmlns:w="http://schemas.openxmlformats.org/wordprocessingml/2006/main" xmlns:w14="http://schemas.microsoft.com/office/word/2010/wordml" xmlns:wpg="http://schemas.microsoft.com/office/word/2010/wordprocessingGroup" xmlns:wpi="http://schemas.microsoft.com/office/word/2010/wordprocessingInk" xmlns:wne="http://schemas.microsoft.com/office/word/2006/wordml" xmlns:wps="http://schemas.microsoft.com/office/word/2010/wordprocessingShape" mc:Ignorable="w14 wp14">
-  <w:abstractNum w:abstractNumId="1453258406">
+  <w:abstractNum w:abstractNumId="0">
     <w:nsid w:val="569EF6A6"/>
     <w:multiLevelType w:val="multilevel"/>
     <w:tmpl w:val="569EF6A6"/>
-    <w:lvl w:ilvl="0" w:tentative="1">
+    <w:lvl w:ilvl="0" w:tentative="0">
       <w:start w:val="1"/>
       <w:numFmt w:val="decimal"/>
       <w:suff w:val="nothing"/>
@@ -12818,7 +12826,7 @@
         <w:vertAlign w:val="baseline"/>
       </w:rPr>
     </w:lvl>
-    <w:lvl w:ilvl="1" w:tentative="1">
+    <w:lvl w:ilvl="1" w:tentative="0">
       <w:start w:val="1"/>
       <w:numFmt w:val="decimal"/>
       <w:suff w:val="nothing"/>
@@ -12844,7 +12852,7 @@
         <w:vertAlign w:val="baseline"/>
       </w:rPr>
     </w:lvl>
-    <w:lvl w:ilvl="2" w:tentative="1">
+    <w:lvl w:ilvl="2" w:tentative="0">
       <w:start w:val="1"/>
       <w:numFmt w:val="decimal"/>
       <w:suff w:val="nothing"/>
@@ -12870,7 +12878,7 @@
         <w:vertAlign w:val="baseline"/>
       </w:rPr>
     </w:lvl>
-    <w:lvl w:ilvl="3" w:tentative="1">
+    <w:lvl w:ilvl="3" w:tentative="0">
       <w:start w:val="1"/>
       <w:numFmt w:val="decimal"/>
       <w:suff w:val="nothing"/>
@@ -12896,7 +12904,7 @@
         <w:vertAlign w:val="baseline"/>
       </w:rPr>
     </w:lvl>
-    <w:lvl w:ilvl="4" w:tentative="1">
+    <w:lvl w:ilvl="4" w:tentative="0">
       <w:start w:val="1"/>
       <w:numFmt w:val="decimal"/>
       <w:suff w:val="nothing"/>
@@ -12922,7 +12930,7 @@
         <w:vertAlign w:val="baseline"/>
       </w:rPr>
     </w:lvl>
-    <w:lvl w:ilvl="5" w:tentative="1">
+    <w:lvl w:ilvl="5" w:tentative="0">
       <w:start w:val="1"/>
       <w:numFmt w:val="decimal"/>
       <w:suff w:val="nothing"/>
@@ -12948,7 +12956,7 @@
         <w:vertAlign w:val="baseline"/>
       </w:rPr>
     </w:lvl>
-    <w:lvl w:ilvl="6" w:tentative="1">
+    <w:lvl w:ilvl="6" w:tentative="0">
       <w:start w:val="1"/>
       <w:numFmt w:val="decimal"/>
       <w:suff w:val="nothing"/>
@@ -12974,7 +12982,7 @@
         <w:vertAlign w:val="baseline"/>
       </w:rPr>
     </w:lvl>
-    <w:lvl w:ilvl="7" w:tentative="1">
+    <w:lvl w:ilvl="7" w:tentative="0">
       <w:start w:val="1"/>
       <w:numFmt w:val="decimal"/>
       <w:suff w:val="nothing"/>
@@ -13000,7 +13008,7 @@
         <w:vertAlign w:val="baseline"/>
       </w:rPr>
     </w:lvl>
-    <w:lvl w:ilvl="8" w:tentative="1">
+    <w:lvl w:ilvl="8" w:tentative="0">
       <w:start w:val="1"/>
       <w:numFmt w:val="decimal"/>
       <w:suff w:val="nothing"/>
@@ -13028,7 +13036,7 @@
     </w:lvl>
   </w:abstractNum>
   <w:num w:numId="1">
-    <w:abstractNumId w:val="1453258406"/>
+    <w:abstractNumId w:val="0"/>
   </w:num>
 </w:numbering>
 </file>
@@ -13673,7 +13681,6 @@
       </a:style>
     </a:txDef>
   </a:objectDefaults>
-  <a:extraClrSchemeLst/>
 </a:theme>
 </file>
 
